--- a/__SPECIFICATIONS/Algorithms.Recovery.GD/[ABANDONED]/Spec.Recovery.RingBased.RUP.GD.Auto.docx
+++ b/__SPECIFICATIONS/Algorithms.Recovery.GD/[ABANDONED]/Spec.Recovery.RingBased.RUP.GD.Auto.docx
@@ -1034,7 +1034,31 @@
           <w:sz w:val="24"/>
           <w:szCs w:val="24"/>
         </w:rPr>
-        <w:t>CEH.PId i</w:t>
+        <w:t>CEH</w:t>
+      </w:r>
+      <w:r>
+        <w:rPr>
+          <w:rFonts w:ascii="Segoe Print" w:hAnsi="Segoe Print"/>
+          <w:sz w:val="24"/>
+          <w:szCs w:val="24"/>
+        </w:rPr>
+        <w:t>::</w:t>
+      </w:r>
+      <w:r>
+        <w:rPr>
+          <w:rFonts w:ascii="Segoe Print" w:hAnsi="Segoe Print"/>
+          <w:sz w:val="24"/>
+          <w:szCs w:val="24"/>
+        </w:rPr>
+        <w:t>i</w:t>
+      </w:r>
+      <w:r>
+        <w:rPr>
+          <w:rFonts w:ascii="Segoe Print" w:hAnsi="Segoe Print"/>
+          <w:sz w:val="24"/>
+          <w:szCs w:val="24"/>
+        </w:rPr>
+        <w:tab/>
       </w:r>
       <w:r>
         <w:rPr>
@@ -1078,7 +1102,15 @@
           <w:sz w:val="24"/>
           <w:szCs w:val="24"/>
         </w:rPr>
-        <w:t>CEH.PId j</w:t>
+        <w:t>CEH</w:t>
+      </w:r>
+      <w:r>
+        <w:rPr>
+          <w:rFonts w:ascii="Segoe Print" w:hAnsi="Segoe Print"/>
+          <w:sz w:val="24"/>
+          <w:szCs w:val="24"/>
+        </w:rPr>
+        <w:t>::j</w:t>
       </w:r>
       <w:r>
         <w:rPr>
@@ -1122,30 +1154,39 @@
           <w:sz w:val="24"/>
           <w:szCs w:val="24"/>
         </w:rPr>
-        <w:t>CEH.AutoList</w:t>
-      </w:r>
-      <w:r>
-        <w:rPr>
-          <w:rFonts w:ascii="Segoe Print" w:hAnsi="Segoe Print"/>
-          <w:sz w:val="24"/>
-          <w:szCs w:val="24"/>
-        </w:rPr>
-        <w:tab/>
-      </w:r>
-      <w:r>
-        <w:rPr>
-          <w:rFonts w:ascii="Segoe Print" w:hAnsi="Segoe Print"/>
-          <w:sz w:val="24"/>
-          <w:szCs w:val="24"/>
-        </w:rPr>
-        <w:tab/>
-      </w:r>
-      <w:r>
-        <w:rPr>
-          <w:rFonts w:ascii="Segoe Print" w:hAnsi="Segoe Print"/>
-          <w:sz w:val="24"/>
-          <w:szCs w:val="24"/>
-        </w:rPr>
+        <w:t>CEH</w:t>
+      </w:r>
+      <w:r>
+        <w:rPr>
+          <w:rFonts w:ascii="Segoe Print" w:hAnsi="Segoe Print"/>
+          <w:sz w:val="24"/>
+          <w:szCs w:val="24"/>
+        </w:rPr>
+        <w:t>::</w:t>
+      </w:r>
+      <w:r>
+        <w:rPr>
+          <w:rFonts w:ascii="Segoe Print" w:hAnsi="Segoe Print"/>
+          <w:sz w:val="24"/>
+          <w:szCs w:val="24"/>
+        </w:rPr>
+        <w:t>AutoList</w:t>
+      </w:r>
+      <w:r>
+        <w:rPr>
+          <w:rFonts w:ascii="Segoe Print" w:hAnsi="Segoe Print"/>
+          <w:sz w:val="24"/>
+          <w:szCs w:val="24"/>
+        </w:rPr>
+        <w:tab/>
+      </w:r>
+      <w:r>
+        <w:rPr>
+          <w:rFonts w:ascii="Segoe Print" w:hAnsi="Segoe Print"/>
+          <w:sz w:val="24"/>
+          <w:szCs w:val="24"/>
+        </w:rPr>
+        <w:tab/>
         <w:t xml:space="preserve">// </w:t>
       </w:r>
       <w:r>
@@ -1560,7 +1601,25 @@
           <w:szCs w:val="24"/>
           <w:lang w:val="en-GB"/>
         </w:rPr>
-        <w:t>current process state</w:t>
+        <w:t xml:space="preserve">current process </w:t>
+      </w:r>
+      <w:r>
+        <w:rPr>
+          <w:rFonts w:ascii="Segoe Print" w:hAnsi="Segoe Print"/>
+          <w:sz w:val="24"/>
+          <w:szCs w:val="24"/>
+          <w:lang w:val="en-GB"/>
+        </w:rPr>
+        <w:t xml:space="preserve">RUP </w:t>
+      </w:r>
+      <w:r>
+        <w:rPr>
+          <w:rFonts w:ascii="Segoe Print" w:hAnsi="Segoe Print"/>
+          <w:sz w:val="24"/>
+          <w:szCs w:val="24"/>
+          <w:lang w:val="en-GB"/>
+        </w:rPr>
+        <w:t>state</w:t>
       </w:r>
     </w:p>
     <w:p>
@@ -1617,7 +1676,23 @@
           <w:sz w:val="24"/>
           <w:szCs w:val="24"/>
         </w:rPr>
-        <w:t>CEH.List ListPIds</w:t>
+        <w:t>CEH</w:t>
+      </w:r>
+      <w:r>
+        <w:rPr>
+          <w:rFonts w:ascii="Segoe Print" w:hAnsi="Segoe Print"/>
+          <w:sz w:val="24"/>
+          <w:szCs w:val="24"/>
+        </w:rPr>
+        <w:t>::</w:t>
+      </w:r>
+      <w:r>
+        <w:rPr>
+          <w:rFonts w:ascii="Segoe Print" w:hAnsi="Segoe Print"/>
+          <w:sz w:val="24"/>
+          <w:szCs w:val="24"/>
+        </w:rPr>
+        <w:t>ListPIds</w:t>
       </w:r>
       <w:r>
         <w:rPr>
@@ -1663,7 +1738,23 @@
           <w:sz w:val="24"/>
           <w:szCs w:val="24"/>
         </w:rPr>
-        <w:t>CEH.PId PIdNext</w:t>
+        <w:t>CEH</w:t>
+      </w:r>
+      <w:r>
+        <w:rPr>
+          <w:rFonts w:ascii="Segoe Print" w:hAnsi="Segoe Print"/>
+          <w:sz w:val="24"/>
+          <w:szCs w:val="24"/>
+        </w:rPr>
+        <w:t>::</w:t>
+      </w:r>
+      <w:r>
+        <w:rPr>
+          <w:rFonts w:ascii="Segoe Print" w:hAnsi="Segoe Print"/>
+          <w:sz w:val="24"/>
+          <w:szCs w:val="24"/>
+        </w:rPr>
+        <w:t>PIdNext</w:t>
       </w:r>
       <w:r>
         <w:rPr>
@@ -1985,7 +2076,7 @@
           <w:sz w:val="24"/>
           <w:szCs w:val="24"/>
         </w:rPr>
-        <w:t xml:space="preserve"> </w:t>
+        <w:t xml:space="preserve"> CEH</w:t>
       </w:r>
       <w:r>
         <w:rPr>
@@ -1994,7 +2085,7 @@
           <w:sz w:val="24"/>
           <w:szCs w:val="24"/>
         </w:rPr>
-        <w:t>CEH.</w:t>
+        <w:t>::</w:t>
       </w:r>
       <w:r>
         <w:rPr>
@@ -2660,7 +2751,25 @@
           <w:sz w:val="24"/>
           <w:szCs w:val="24"/>
         </w:rPr>
-        <w:t xml:space="preserve"> CEH.AutoList = </w:t>
+        <w:t xml:space="preserve"> CEH</w:t>
+      </w:r>
+      <w:r>
+        <w:rPr>
+          <w:rFonts w:ascii="Segoe Print" w:hAnsi="Segoe Print"/>
+          <w:noProof/>
+          <w:sz w:val="24"/>
+          <w:szCs w:val="24"/>
+        </w:rPr>
+        <w:t>::</w:t>
+      </w:r>
+      <w:r>
+        <w:rPr>
+          <w:rFonts w:ascii="Segoe Print" w:hAnsi="Segoe Print"/>
+          <w:noProof/>
+          <w:sz w:val="24"/>
+          <w:szCs w:val="24"/>
+        </w:rPr>
+        <w:t xml:space="preserve">AutoList = </w:t>
       </w:r>
       <w:r>
         <w:rPr>
@@ -2954,7 +3063,25 @@
           <w:sz w:val="24"/>
           <w:szCs w:val="24"/>
         </w:rPr>
-        <w:t xml:space="preserve"> CEH.AutoList = </w:t>
+        <w:t xml:space="preserve"> CEH</w:t>
+      </w:r>
+      <w:r>
+        <w:rPr>
+          <w:rFonts w:ascii="Segoe Print" w:hAnsi="Segoe Print"/>
+          <w:noProof/>
+          <w:sz w:val="24"/>
+          <w:szCs w:val="24"/>
+        </w:rPr>
+        <w:t>::</w:t>
+      </w:r>
+      <w:r>
+        <w:rPr>
+          <w:rFonts w:ascii="Segoe Print" w:hAnsi="Segoe Print"/>
+          <w:noProof/>
+          <w:sz w:val="24"/>
+          <w:szCs w:val="24"/>
+        </w:rPr>
+        <w:t xml:space="preserve">AutoList = </w:t>
       </w:r>
       <w:r>
         <w:rPr>
